--- a/fuentes/33110291_CF03_DU.docx
+++ b/fuentes/33110291_CF03_DU.docx
@@ -1018,14 +1018,7 @@
               <w:rStyle w:val="Hyperlink"/>
               <w:noProof/>
             </w:rPr>
-            <w:t xml:space="preserve">  </w:t>
-          </w:r>
-          <w:r>
-            <w:rPr>
-              <w:rStyle w:val="Hyperlink"/>
-              <w:noProof/>
-            </w:rPr>
-            <w:t xml:space="preserve">      </w:t>
+            <w:t xml:space="preserve">        </w:t>
           </w:r>
         </w:p>
         <w:p>
@@ -2348,7 +2341,7 @@
           <w:rPr>
             <w:rStyle w:val="Hyperlink"/>
           </w:rPr>
-          <w:t>https://ecored-sena.github.io/33110291_CF03_COMPLEMENTARIA_PRIMERA_INFANCIA/downloads/Manual_Tecnico_Escala_de_Valoracion_Cualitativa_del_Desarrollo_Infantil.pdf</w:t>
+          <w:t>https://www.icbf.gov.co/sites/default/files/procesos/manual_tecnico_escal_de_valoracion_cualitativa.pdf</w:t>
         </w:r>
       </w:hyperlink>
       <w:r>
@@ -3093,11 +3086,13 @@
     </w:p>
     <w:p/>
     <w:p/>
+    <w:p/>
     <w:p>
       <w:pPr>
         <w:pStyle w:val="Figura"/>
       </w:pPr>
       <w:r>
+        <w:lastRenderedPageBreak/>
         <w:t>Hábitos de higiene</w:t>
       </w:r>
     </w:p>
@@ -3112,7 +3107,6 @@
         <w:rPr>
           <w:noProof/>
         </w:rPr>
-        <w:lastRenderedPageBreak/>
         <w:drawing>
           <wp:inline distT="0" distB="0" distL="0" distR="0" wp14:anchorId="058DE2E9" wp14:editId="710EAEEE">
             <wp:extent cx="6332220" cy="1598295"/>
@@ -3732,18 +3726,7 @@
       </w:r>
     </w:p>
     <w:p>
-      <w:r>
-        <w:t>El cuidado cariñoso y sensible a las necesidades del niño se caracteriza por la existencia de un ambiente estable, que facilita la buena salud y nutrición de los niños, que protege al niño de posibles peligros y le ofrece la posibilidad de empezar su aprendizaje a una edad temprana, a través de relaciones e interacciones cariñosas.</w:t>
-      </w:r>
-    </w:p>
-    <w:p/>
-    <w:p>
-      <w:pPr>
-        <w:ind w:firstLine="0"/>
-        <w:jc w:val="center"/>
-        <w:rPr>
-          <w:lang w:val="es-419" w:eastAsia="es-CO"/>
-        </w:rPr>
+      <w:pPr>
         <w:sectPr>
           <w:headerReference w:type="default" r:id="rId27"/>
           <w:footerReference w:type="default" r:id="rId28"/>
@@ -3754,10 +3737,15 @@
           <w:docGrid w:linePitch="381"/>
         </w:sectPr>
       </w:pPr>
+      <w:r>
+        <w:t>El cuidado cariñoso y sensible a las necesidades del niño se caracteriza por la existencia de un ambiente estable, que facilita la buena salud y nutrición de los niños, que protege al niño de posibles peligros y le ofrece la posibilidad de empezar su aprendizaje a una edad temprana, a través de relaciones e interacciones cariñosas</w:t>
+      </w:r>
     </w:p>
     <w:p>
       <w:pPr>
         <w:pStyle w:val="Titulosgenerales"/>
+        <w:spacing w:before="0"/>
+        <w:contextualSpacing w:val="0"/>
       </w:pPr>
       <w:bookmarkStart w:id="7" w:name="_Toc142920384"/>
       <w:r>
@@ -3771,30 +3759,94 @@
     </w:p>
     <w:p>
       <w:pPr>
-        <w:jc w:val="center"/>
+        <w:jc w:val="both"/>
+        <w:rPr>
+          <w:sz w:val="24"/>
+          <w:szCs w:val="24"/>
+        </w:rPr>
+      </w:pPr>
+      <w:r>
+        <w:rPr>
+          <w:sz w:val="24"/>
+          <w:szCs w:val="24"/>
+        </w:rPr>
+        <w:t>El plan integral de cuidado en la primera infancia se basa en la Escala Abreviada de Desarrollo EAD-3, la cual es un instrumento de valoración del desarrollo de niños y niñas. Esta escala permite identificar los factores de riesgo presentes en las distintas etapas del crecimiento y desarrollo durante la primera infancia mediante indicadores de perfil que incluyen niveles avanzados, esperados y de riesgo.</w:t>
+      </w:r>
+    </w:p>
+    <w:p>
+      <w:pPr>
+        <w:jc w:val="both"/>
+        <w:rPr>
+          <w:sz w:val="24"/>
+          <w:szCs w:val="24"/>
+        </w:rPr>
+      </w:pPr>
+      <w:r>
+        <w:rPr>
+          <w:sz w:val="24"/>
+          <w:szCs w:val="24"/>
+        </w:rPr>
+        <w:t>Además, el plan integral de cuidado para el niño o la niña en la primera infancia se basa en un conjunto de acciones coordinadas. Estas acciones tienen como objetivo satisfacer tanto las necesidades esenciales para preservar la vida como aquellas relacionadas con el desarrollo y aprendizaje humano, teniendo en cuenta las características, necesidades e intereses de cada niño o niña.</w:t>
+      </w:r>
+    </w:p>
+    <w:p>
+      <w:pPr>
+        <w:jc w:val="both"/>
+        <w:rPr>
+          <w:noProof/>
+          <w:sz w:val="24"/>
+          <w:szCs w:val="20"/>
+          <w:lang w:val="es-419" w:eastAsia="es-CO"/>
+        </w:rPr>
+      </w:pPr>
+      <w:r>
+        <w:rPr>
+          <w:sz w:val="24"/>
+          <w:szCs w:val="24"/>
+        </w:rPr>
+        <w:t>Dichas acciones se llevan a cabo a través de diferentes pautas, como la provisión de servicios sociales y atención a la familia, el diagnóstico, tratamiento y derivación de enfermedades, la promoción y mantenimiento de la salud, la vigilancia en salud, la provisión de información en salud, la remisión a intervenciones colectivas y la educación para la salud.</w:t>
+      </w:r>
+      <w:r>
+        <w:rPr>
+          <w:sz w:val="24"/>
+          <w:szCs w:val="24"/>
+        </w:rPr>
+        <w:t xml:space="preserve"> </w:t>
+      </w:r>
+      <w:r>
+        <w:rPr>
+          <w:sz w:val="24"/>
+          <w:szCs w:val="24"/>
+        </w:rPr>
+        <w:t>A continuación se presenta un mapa conceptual que sintetiza el componente formativ</w:t>
+      </w:r>
+      <w:r>
+        <w:rPr>
+          <w:sz w:val="24"/>
+          <w:szCs w:val="24"/>
+        </w:rPr>
+        <w:t>o:</w:t>
+      </w:r>
+    </w:p>
+    <w:p>
+      <w:pPr>
+        <w:ind w:firstLine="0"/>
         <w:sectPr>
-          <w:pgSz w:w="15842" w:h="15876" w:orient="landscape" w:code="1"/>
-          <w:pgMar w:top="1820" w:right="1701" w:bottom="1814" w:left="1134" w:header="709" w:footer="737" w:gutter="0"/>
+          <w:pgSz w:w="16386" w:h="23417" w:orient="landscape" w:code="1"/>
+          <w:pgMar w:top="1701" w:right="1701" w:bottom="1701" w:left="1134" w:header="709" w:footer="737" w:gutter="0"/>
           <w:cols w:space="708"/>
           <w:docGrid w:linePitch="381"/>
         </w:sectPr>
       </w:pPr>
       <w:r>
-        <w:t>A continuación se presenta un mapa conceptual que sintetiza el componente formativ</w:t>
-      </w:r>
-      <w:r>
-        <w:t>o:</w:t>
-      </w:r>
-      <w:r>
         <w:rPr>
           <w:noProof/>
-          <w:lang w:val="es-419" w:eastAsia="es-CO"/>
         </w:rPr>
         <w:drawing>
-          <wp:inline distT="0" distB="0" distL="0" distR="0" wp14:anchorId="33378727" wp14:editId="638BB299">
-            <wp:extent cx="7286625" cy="6804767"/>
-            <wp:effectExtent l="0" t="0" r="0" b="6350"/>
-            <wp:docPr id="534821718" name="Picture 2"/>
+          <wp:inline distT="0" distB="0" distL="0" distR="0" wp14:anchorId="3379E037" wp14:editId="18CE6B04">
+            <wp:extent cx="8802431" cy="7877175"/>
+            <wp:effectExtent l="0" t="0" r="0" b="0"/>
+            <wp:docPr id="878967086" name="Picture 3" descr="A diagram of a company&#10;&#10;Description automatically generated with medium confidence"/>
             <wp:cNvGraphicFramePr>
               <a:graphicFrameLocks xmlns:a="http://schemas.openxmlformats.org/drawingml/2006/main" noChangeAspect="1"/>
             </wp:cNvGraphicFramePr>
@@ -3802,7 +3854,7 @@
               <a:graphicData uri="http://schemas.openxmlformats.org/drawingml/2006/picture">
                 <pic:pic xmlns:pic="http://schemas.openxmlformats.org/drawingml/2006/picture">
                   <pic:nvPicPr>
-                    <pic:cNvPr id="0" name="Picture 2"/>
+                    <pic:cNvPr id="878967086" name="Picture 3" descr="A diagram of a company&#10;&#10;Description automatically generated with medium confidence"/>
                     <pic:cNvPicPr>
                       <a:picLocks noChangeAspect="1" noChangeArrowheads="1"/>
                     </pic:cNvPicPr>
@@ -3823,12 +3875,15 @@
                   <pic:spPr bwMode="auto">
                     <a:xfrm>
                       <a:off x="0" y="0"/>
-                      <a:ext cx="7286625" cy="6804767"/>
+                      <a:ext cx="8809936" cy="7883891"/>
                     </a:xfrm>
                     <a:prstGeom prst="rect">
                       <a:avLst/>
                     </a:prstGeom>
                     <a:noFill/>
+                    <a:ln>
+                      <a:noFill/>
+                    </a:ln>
                   </pic:spPr>
                 </pic:pic>
               </a:graphicData>
@@ -5743,7 +5798,27 @@
                 <w:szCs w:val="24"/>
                 <w:lang w:val="es-MX" w:eastAsia="es-MX"/>
               </w:rPr>
-              <w:t>Wilson Andrés ArenalesCáceres</w:t>
+              <w:t>Wilson Andrés Arenales</w:t>
+            </w:r>
+            <w:r>
+              <w:rPr>
+                <w:rFonts w:asciiTheme="minorHAnsi" w:eastAsia="Times New Roman" w:hAnsiTheme="minorHAnsi" w:cstheme="minorHAnsi"/>
+                <w:color w:val="000000" w:themeColor="text1"/>
+                <w:sz w:val="24"/>
+                <w:szCs w:val="24"/>
+                <w:lang w:val="es-MX" w:eastAsia="es-MX"/>
+              </w:rPr>
+              <w:t xml:space="preserve"> </w:t>
+            </w:r>
+            <w:r>
+              <w:rPr>
+                <w:rFonts w:asciiTheme="minorHAnsi" w:eastAsia="Times New Roman" w:hAnsiTheme="minorHAnsi" w:cstheme="minorHAnsi"/>
+                <w:color w:val="000000" w:themeColor="text1"/>
+                <w:sz w:val="24"/>
+                <w:szCs w:val="24"/>
+                <w:lang w:val="es-MX" w:eastAsia="es-MX"/>
+              </w:rPr>
+              <w:t>Cáceres</w:t>
             </w:r>
           </w:p>
         </w:tc>
@@ -6733,7 +6808,7 @@
           <wp:extent cx="560705" cy="546100"/>
           <wp:effectExtent l="0" t="0" r="0" b="6350"/>
           <wp:wrapNone/>
-          <wp:docPr id="1783902777" name="Graphic 1783902777">
+          <wp:docPr id="1146252847" name="Graphic 1146252847">
             <a:extLst xmlns:a="http://schemas.openxmlformats.org/drawingml/2006/main">
               <a:ext uri="{C183D7F6-B498-43B3-948B-1728B52AA6E4}">
                 <adec:decorative xmlns:adec="http://schemas.microsoft.com/office/drawing/2017/decorative" val="1"/>
@@ -14273,13 +14348,13 @@
 </file>
 
 <file path=customXml/itemProps2.xml><?xml version="1.0" encoding="utf-8"?>
-<ds:datastoreItem xmlns:ds="http://schemas.openxmlformats.org/officeDocument/2006/customXml" ds:itemID="{06A0188B-1AFF-41D9-B7B5-C1A962086F75}"/>
+<ds:datastoreItem xmlns:ds="http://schemas.openxmlformats.org/officeDocument/2006/customXml" ds:itemID="{B737740A-CEA9-4560-8F1B-4D0B3155A0DB}"/>
 </file>
 
 <file path=customXml/itemProps3.xml><?xml version="1.0" encoding="utf-8"?>
-<ds:datastoreItem xmlns:ds="http://schemas.openxmlformats.org/officeDocument/2006/customXml" ds:itemID="{1EDAA291-EF65-4FD0-9CF5-05F743C16263}"/>
+<ds:datastoreItem xmlns:ds="http://schemas.openxmlformats.org/officeDocument/2006/customXml" ds:itemID="{D3C42B05-EE56-43CD-9138-91EAF8B8AB6A}"/>
 </file>
 
 <file path=customXml/itemProps4.xml><?xml version="1.0" encoding="utf-8"?>
-<ds:datastoreItem xmlns:ds="http://schemas.openxmlformats.org/officeDocument/2006/customXml" ds:itemID="{48582BF7-5387-4795-88D0-85B0C90455D4}"/>
+<ds:datastoreItem xmlns:ds="http://schemas.openxmlformats.org/officeDocument/2006/customXml" ds:itemID="{01921C3B-70FC-4577-AF74-E94B98948DC8}"/>
 </file>
--- a/fuentes/33110291_CF03_DU.docx
+++ b/fuentes/33110291_CF03_DU.docx
@@ -440,7 +440,47 @@
           <w:kern w:val="0"/>
           <w14:ligatures w14:val="none"/>
         </w:rPr>
-        <w:t>Los resultados obtenidos mediante la Escala Abreviada de Desarrollo EAD-3, son un instrumento de valoración del desarrollo en niños y niñas permite identificar los factores de riesgo presentes en las distintas etapas del crecimiento y desarrollo durante la primera infancia. Además, esta herramienta facilita la búsqueda de estrategias para fortalecer el desempeño de los profesionales de salud en el ámbito del talento humano.</w:t>
+        <w:t xml:space="preserve">Los resultados obtenidos mediante la Escala Abreviada de Desarrollo </w:t>
+      </w:r>
+      <w:proofErr w:type="spellStart"/>
+      <w:r>
+        <w:rPr>
+          <w:rFonts w:ascii="Calibri" w:hAnsi="Calibri"/>
+          <w:color w:val="000000" w:themeColor="text1"/>
+          <w:kern w:val="0"/>
+          <w14:ligatures w14:val="none"/>
+        </w:rPr>
+        <w:t>EAD</w:t>
+      </w:r>
+      <w:proofErr w:type="spellEnd"/>
+      <w:r>
+        <w:rPr>
+          <w:rFonts w:ascii="Calibri" w:hAnsi="Calibri"/>
+          <w:color w:val="000000" w:themeColor="text1"/>
+          <w:kern w:val="0"/>
+          <w14:ligatures w14:val="none"/>
+        </w:rPr>
+        <w:t xml:space="preserve">-3, son un instrumento de valoración del desarrollo en </w:t>
+      </w:r>
+      <w:proofErr w:type="gramStart"/>
+      <w:r>
+        <w:rPr>
+          <w:rFonts w:ascii="Calibri" w:hAnsi="Calibri"/>
+          <w:color w:val="000000" w:themeColor="text1"/>
+          <w:kern w:val="0"/>
+          <w14:ligatures w14:val="none"/>
+        </w:rPr>
+        <w:t>niños y niñas</w:t>
+      </w:r>
+      <w:proofErr w:type="gramEnd"/>
+      <w:r>
+        <w:rPr>
+          <w:rFonts w:ascii="Calibri" w:hAnsi="Calibri"/>
+          <w:color w:val="000000" w:themeColor="text1"/>
+          <w:kern w:val="0"/>
+          <w14:ligatures w14:val="none"/>
+        </w:rPr>
+        <w:t xml:space="preserve"> permite identificar los factores de riesgo presentes en las distintas etapas del crecimiento y desarrollo durante la primera infancia. Además, esta herramienta facilita la búsqueda de estrategias para fortalecer el desempeño de los profesionales de salud en el ámbito del talento humano.</w:t>
       </w:r>
     </w:p>
     <w:p>
@@ -1789,7 +1829,15 @@
           </w:p>
           <w:p>
             <w:r>
-              <w:t xml:space="preserve"> Otros aspectos que son reflejo del proceso de estas habilidades están en el descanso y la higiene, los cuales cumplen un papel importante en la prevención de enfermedades en la primera infancia. En el medio actual, es frecuente encontrar niñas y niños con alteraciones en el crecimiento y el desarrollo, los cuales se espera detectar de forma oportuna en los controles ambulatorios; sin embargo, se evidencia que en ocasiones son detectados de manera tardía, lo que lleva a discapacidades y complicaciones.</w:t>
+              <w:t xml:space="preserve"> Otros aspectos que son reflejo del proceso de estas habilidades están en el descanso y la higiene, los cuales cumplen un papel importante en la prevención de enfermedades en la primera infancia. En el medio actual, es frecuente encontrar </w:t>
+            </w:r>
+            <w:proofErr w:type="gramStart"/>
+            <w:r>
+              <w:t>niñas y niños</w:t>
+            </w:r>
+            <w:proofErr w:type="gramEnd"/>
+            <w:r>
+              <w:t xml:space="preserve"> con alteraciones en el crecimiento y el desarrollo, los cuales se espera detectar de forma oportuna en los controles ambulatorios; sin embargo, se evidencia que en ocasiones son detectados de manera tardía, lo que lleva a discapacidades y complicaciones.</w:t>
             </w:r>
           </w:p>
           <w:p>
@@ -1824,7 +1872,23 @@
     </w:p>
     <w:p>
       <w:r>
-        <w:t>El análisis realizado para la valoración integral en niñas y niños, nace de la necesidad de aplicar un instrumento denominado Escala Abreviada de Desarrollo EAD-3, en el cual se deben tener en cuenta aspectos de acuerdo al rango de edad, son encontrados en 144 ítems que permiten orientar al profesional en un concepto más objetivo, de acuerdo con la red de apoyo familiar y el entorno o ambiente donde se encuentran las niñas y los niños en su etapa de primera infancia.</w:t>
+        <w:t xml:space="preserve">El análisis realizado para la valoración integral en niñas y </w:t>
+      </w:r>
+      <w:proofErr w:type="gramStart"/>
+      <w:r>
+        <w:t>niños,</w:t>
+      </w:r>
+      <w:proofErr w:type="gramEnd"/>
+      <w:r>
+        <w:t xml:space="preserve"> nace de la necesidad de aplicar un instrumento denominado Escala Abreviada de Desarrollo </w:t>
+      </w:r>
+      <w:proofErr w:type="spellStart"/>
+      <w:r>
+        <w:t>EAD</w:t>
+      </w:r>
+      <w:proofErr w:type="spellEnd"/>
+      <w:r>
+        <w:t>-3, en el cual se deben tener en cuenta aspectos de acuerdo al rango de edad, son encontrados en 144 ítems que permiten orientar al profesional en un concepto más objetivo, de acuerdo con la red de apoyo familiar y el entorno o ambiente donde se encuentran las niñas y los niños en su etapa de primera infancia.</w:t>
       </w:r>
     </w:p>
     <w:p>
@@ -1930,7 +1994,23 @@
     </w:p>
     <w:p>
       <w:r>
-        <w:t>Es importante entender los valores y conceptos que se han encontrado en el desarrollo de la aplicación para la Escala Abreviada de Desarrollo EAD-3, para ello, a continuación, se encontrarán de manera específica los temas en los cuales se debe realizar un análisis que ayuda a identificar esas características, que deben ser tenidas en cuenta luego de realizada la valoración en una consulta con niñas y niños.</w:t>
+        <w:t xml:space="preserve">Es importante entender los valores y conceptos que se han encontrado en el desarrollo de la aplicación para la Escala Abreviada de Desarrollo </w:t>
+      </w:r>
+      <w:proofErr w:type="spellStart"/>
+      <w:r>
+        <w:t>EAD</w:t>
+      </w:r>
+      <w:proofErr w:type="spellEnd"/>
+      <w:r>
+        <w:t xml:space="preserve">-3, para ello, a continuación, se encontrarán de manera específica los temas en los cuales se debe realizar un análisis que ayuda a identificar esas características, que deben ser tenidas en cuenta luego de realizada la valoración en una consulta con </w:t>
+      </w:r>
+      <w:proofErr w:type="gramStart"/>
+      <w:r>
+        <w:t>niñas y niños</w:t>
+      </w:r>
+      <w:proofErr w:type="gramEnd"/>
+      <w:r>
+        <w:t>.</w:t>
       </w:r>
     </w:p>
     <w:p>
@@ -2004,7 +2084,15 @@
     <w:p>
       <w:r>
         <w:lastRenderedPageBreak/>
-        <w:t xml:space="preserve">En la pirámide encontrada en la figura, se observan los conceptos que deben tenerse en cuenta para realizar un análisis de los hallazgos encontrados en la valoración, luego de aplicar los ítems de la Escala Abreviada de Desarrollo-3. Es importante recordar que este análisis presenta la actualización de un instrumento para tamizar el desarrollo infantil en el entorno clínico del país, es por ello que se incorpora en el proceso de transformación de la consulta de crecimiento y desarrollo. </w:t>
+        <w:t xml:space="preserve">En la pirámide encontrada en la figura, se observan los conceptos que deben tenerse en cuenta para realizar un análisis de los hallazgos encontrados en la valoración, luego de aplicar los ítems de la Escala Abreviada de Desarrollo-3. Es importante recordar que este análisis presenta la actualización de un instrumento para tamizar el desarrollo infantil en el entorno clínico del país, es por ello </w:t>
+      </w:r>
+      <w:proofErr w:type="gramStart"/>
+      <w:r>
+        <w:t>que</w:t>
+      </w:r>
+      <w:proofErr w:type="gramEnd"/>
+      <w:r>
+        <w:t xml:space="preserve"> se incorpora en el proceso de transformación de la consulta de crecimiento y desarrollo. </w:t>
       </w:r>
       <w:r>
         <w:rPr>
@@ -2041,7 +2129,23 @@
         <w:t xml:space="preserve">. </w:t>
       </w:r>
       <w:r>
-        <w:t>Hacen referencia a las medidas encontradas en niñas y niños durante su crecimiento. Estos patrones determinan cómo se sitúan en relación a los valores de referencia y nos proporcionan una idea de su adecuado desarrollo desde la etapa posnatal hasta los 6 años. Al abordar este tema, es importante considerar aspectos clave como las buenas prácticas en alimentación y nutrición. La lactancia materna, como uno de los pilares de una alimentación saludable y óptimos resultados nutricionales, marca una gran diferencia en el crecimiento acelerado de los niños. Después de la lactancia materna, se introduce la alimentación complementaria, donde es crucial tener en cuenta tanto el tipo de alimentos como los nutrientes que contienen para garantizar un desarrollo nutricional adecuado según la edad.</w:t>
+        <w:t xml:space="preserve">Hacen referencia a las medidas encontradas en </w:t>
+      </w:r>
+      <w:proofErr w:type="gramStart"/>
+      <w:r>
+        <w:t>niñas y niños</w:t>
+      </w:r>
+      <w:proofErr w:type="gramEnd"/>
+      <w:r>
+        <w:t xml:space="preserve"> durante su crecimiento. Estos patrones determinan cómo se sitúan </w:t>
+      </w:r>
+      <w:proofErr w:type="gramStart"/>
+      <w:r>
+        <w:t>en relación a</w:t>
+      </w:r>
+      <w:proofErr w:type="gramEnd"/>
+      <w:r>
+        <w:t xml:space="preserve"> los valores de referencia y nos proporcionan una idea de su adecuado desarrollo desde la etapa posnatal hasta los 6 años. Al abordar este tema, es importante considerar aspectos clave como las buenas prácticas en alimentación y nutrición. La lactancia materna, como uno de los pilares de una alimentación saludable y óptimos resultados nutricionales, marca una gran diferencia en el crecimiento acelerado de los niños. Después de la lactancia materna, se introduce la alimentación complementaria, donde es crucial tener en cuenta tanto el tipo de alimentos como los nutrientes que contienen para garantizar un desarrollo nutricional adecuado según la edad.</w:t>
       </w:r>
     </w:p>
     <w:p>
@@ -2391,7 +2495,15 @@
         <w:t xml:space="preserve"> </w:t>
       </w:r>
       <w:r>
-        <w:t>Atenciones complementarias de educación, cultura, sector social – prosperidad social, entre otras. Verificar escolaridad o escenarios de cuidado para los niños y niñas, definir atenciones a la familia.</w:t>
+        <w:t xml:space="preserve">Atenciones complementarias de educación, cultura, sector social – prosperidad social, entre otras. Verificar escolaridad o escenarios de cuidado para </w:t>
+      </w:r>
+      <w:proofErr w:type="gramStart"/>
+      <w:r>
+        <w:t>los niños y niñas</w:t>
+      </w:r>
+      <w:proofErr w:type="gramEnd"/>
+      <w:r>
+        <w:t>, definir atenciones a la familia.</w:t>
       </w:r>
     </w:p>
     <w:p>
@@ -2435,7 +2547,15 @@
         <w:t xml:space="preserve">. </w:t>
       </w:r>
       <w:r>
-        <w:t>En el marco de la RPMS, se deben canalizar las atenciones, asegurando la atención pediátrica en casos de hallazgos o condiciones de alto riesgo. Resulta fundamental confirmar la realización del tamizaje auditivo neonatal y otros tamizajes.</w:t>
+        <w:t xml:space="preserve">En el marco de la </w:t>
+      </w:r>
+      <w:proofErr w:type="spellStart"/>
+      <w:r>
+        <w:t>RPMS</w:t>
+      </w:r>
+      <w:proofErr w:type="spellEnd"/>
+      <w:r>
+        <w:t>, se deben canalizar las atenciones, asegurando la atención pediátrica en casos de hallazgos o condiciones de alto riesgo. Resulta fundamental confirmar la realización del tamizaje auditivo neonatal y otros tamizajes.</w:t>
       </w:r>
     </w:p>
     <w:p>
@@ -2560,23 +2680,71 @@
     </w:p>
     <w:p>
       <w:r>
-        <w:t>Es importante recordar que, durante el proceso de crecimiento y desarrollo, no todas las niñas y los niños tienen el mismo ritmo. Aunque siguen patrones similares según su entorno, pueden presentarse algunas diferencias en su desarrollo. Para comprender mejor los cambios que experimentarán las niñas y los niños, es necesario prestar atención tanto a sus conductas como a las de sus padres y/o cuidadores. Además, es importante considerar la información proporcionada por el grupo de talento humano en salud, conformado por profesionales capacitados en el cuidado de la niña o el niño durante la primera infancia.</w:t>
+        <w:t xml:space="preserve">Es importante recordar que, durante el proceso de crecimiento y desarrollo, no todas </w:t>
+      </w:r>
+      <w:proofErr w:type="gramStart"/>
+      <w:r>
+        <w:t>las niñas y los niños</w:t>
+      </w:r>
+      <w:proofErr w:type="gramEnd"/>
+      <w:r>
+        <w:t xml:space="preserve"> tienen el mismo ritmo. Aunque siguen patrones similares según su entorno, pueden presentarse algunas diferencias en su desarrollo. Para comprender mejor los cambios que experimentarán </w:t>
+      </w:r>
+      <w:proofErr w:type="gramStart"/>
+      <w:r>
+        <w:t>las niñas y los niños</w:t>
+      </w:r>
+      <w:proofErr w:type="gramEnd"/>
+      <w:r>
+        <w:t>, es necesario prestar atención tanto a sus conductas como a las de sus padres y/o cuidadores. Además, es importante considerar la información proporcionada por el grupo de talento humano en salud, conformado por profesionales capacitados en el cuidado de la niña o el niño durante la primera infancia.</w:t>
       </w:r>
     </w:p>
     <w:p>
       <w:r>
         <w:lastRenderedPageBreak/>
-        <w:t>El conocimiento de las distintas etapas del desarrollo por las que atraviesan las niñas y los niños según su edad, permite a los padres y/o cuidadores comprender mejor los cambios que se pueden esperar durante su crecimiento y desarrollo. Cuanto más cercana sea la relación y el seguimiento con las niñas y los niños, los padres podrán identificar signos de alarma o síntomas que seguramente los llevarán a buscar la consulta de un profesional capacitado en el desarrollo de la primera infancia.</w:t>
-      </w:r>
-    </w:p>
-    <w:p>
-      <w:r>
-        <w:t>La observación de la conducta, los cambios físicos o emocionales que se pueden percibir a través del contacto con el entorno de las niñas y los niños, responde a las dimensiones del desarrollo, las cuales están definidas en la Escala Abreviada de Desarrollo-3. Estas dimensiones permiten determinar si la niña o el niño responden de manera autónoma a los sonidos, imágenes y objetos de su entorno, lo cual ayuda a detectar posibles alteraciones en su desarrollo. Si una niña o un niño presenta un desarrollo lento, los padres y/o cuidadores deben iniciar un plan de cuidados en el que se generen estrategias de estimulación y observación. Esto implica dedicar más tiempo del habitual, buscar formas didácticas o juegos que fomenten una mayor interacción y trabajar de manera conjunta en dimensiones que fortalezcan los dominios del desarrollo. De esta manera, se podrá observar progreso y evolución en los aspectos identificados como riesgo para un desarrollo adecuado.</w:t>
-      </w:r>
-    </w:p>
-    <w:p>
-      <w:r>
-        <w:t xml:space="preserve">Si las niñas o los niños no responden a los estímulos o acompañamiento proporcionados por los padres o cuidadores, es necesario buscar la consulta de profesionales capacitados, como médicos y otros miembros del equipo de salud. Esto permitirá actuar de manera inmediata y encontrar soluciones ante posibles riesgos que estén afectando su desarrollo de acuerdo a su edad. Siempre es importante informar a </w:t>
+        <w:t xml:space="preserve">El conocimiento de las distintas etapas del desarrollo por las que atraviesan las niñas y los niños según su </w:t>
+      </w:r>
+      <w:proofErr w:type="gramStart"/>
+      <w:r>
+        <w:t>edad,</w:t>
+      </w:r>
+      <w:proofErr w:type="gramEnd"/>
+      <w:r>
+        <w:t xml:space="preserve"> permite a los padres y/o cuidadores comprender mejor los cambios que se pueden esperar durante su crecimiento y desarrollo. Cuanto más cercana sea la relación y el seguimiento con </w:t>
+      </w:r>
+      <w:proofErr w:type="gramStart"/>
+      <w:r>
+        <w:t>las niñas y los niños</w:t>
+      </w:r>
+      <w:proofErr w:type="gramEnd"/>
+      <w:r>
+        <w:t>, los padres podrán identificar signos de alarma o síntomas que seguramente los llevarán a buscar la consulta de un profesional capacitado en el desarrollo de la primera infancia.</w:t>
+      </w:r>
+    </w:p>
+    <w:p>
+      <w:r>
+        <w:t xml:space="preserve">La observación de la conducta, los cambios físicos o emocionales que se pueden percibir a través del contacto con el entorno de </w:t>
+      </w:r>
+      <w:proofErr w:type="gramStart"/>
+      <w:r>
+        <w:t>las niñas y los niños</w:t>
+      </w:r>
+      <w:proofErr w:type="gramEnd"/>
+      <w:r>
+        <w:t>, responde a las dimensiones del desarrollo, las cuales están definidas en la Escala Abreviada de Desarrollo-3. Estas dimensiones permiten determinar si la niña o el niño responden de manera autónoma a los sonidos, imágenes y objetos de su entorno, lo cual ayuda a detectar posibles alteraciones en su desarrollo. Si una niña o un niño presenta un desarrollo lento, los padres y/o cuidadores deben iniciar un plan de cuidados en el que se generen estrategias de estimulación y observación. Esto implica dedicar más tiempo del habitual, buscar formas didácticas o juegos que fomenten una mayor interacción y trabajar de manera conjunta en dimensiones que fortalezcan los dominios del desarrollo. De esta manera, se podrá observar progreso y evolución en los aspectos identificados como riesgo para un desarrollo adecuado.</w:t>
+      </w:r>
+    </w:p>
+    <w:p>
+      <w:r>
+        <w:t xml:space="preserve">Si las niñas o los niños no responden a los estímulos o acompañamiento proporcionados por los padres o cuidadores, es necesario buscar la consulta de profesionales capacitados, como médicos y otros miembros del equipo de salud. Esto permitirá actuar de manera inmediata y encontrar soluciones ante posibles riesgos que estén afectando su desarrollo </w:t>
+      </w:r>
+      <w:proofErr w:type="gramStart"/>
+      <w:r>
+        <w:t>de acuerdo a</w:t>
+      </w:r>
+      <w:proofErr w:type="gramEnd"/>
+      <w:r>
+        <w:t xml:space="preserve"> su edad. Siempre es importante informar a </w:t>
       </w:r>
       <w:r>
         <w:lastRenderedPageBreak/>
@@ -2585,7 +2753,15 @@
     </w:p>
     <w:p>
       <w:r>
-        <w:t>Colombia cuenta con el programa del Plan de Atención Integral a la Primera Infancia, en la cual hacen parte niñas y niños de cero a cinco años, los cuales requieren de una serie de cuidados frente a las necesidades encontradas durante su desarrollo, estas acciones se presentan en la siguiente figura:</w:t>
+        <w:t xml:space="preserve">Colombia cuenta con el programa del Plan de Atención Integral a la Primera Infancia, en la cual hacen parte </w:t>
+      </w:r>
+      <w:proofErr w:type="gramStart"/>
+      <w:r>
+        <w:t>niñas y niños</w:t>
+      </w:r>
+      <w:proofErr w:type="gramEnd"/>
+      <w:r>
+        <w:t xml:space="preserve"> de cero a cinco años, los cuales requieren de una serie de cuidados frente a las necesidades encontradas durante su desarrollo, estas acciones se presentan en la siguiente figura:</w:t>
       </w:r>
     </w:p>
     <w:p>
@@ -2659,7 +2835,23 @@
     </w:p>
     <w:p>
       <w:r>
-        <w:t xml:space="preserve">Este conjunto de acciones, que promueven y garantizan el desarrollo de niñas y niños, es definido como una de las estrategias del Gobierno Nacional para la atención integral de la primera infancia. Estos componentes son fundamentales cuando se abordan de manera adecuada, porque permiten un enfoque integral que involucra no solo la participación de profesionales capacitados en talento humano en salud, sino también de padres y/o cuidadores. Es importante recordar que estas acciones deben respetar la educación inicial, la atención y el cuidado, la nutrición y la salud de las niñas y los niños. Para brindar una atención adecuada en la primera infancia, en las etapas de </w:t>
+        <w:t xml:space="preserve">Este conjunto de acciones, que promueven y garantizan el desarrollo de </w:t>
+      </w:r>
+      <w:proofErr w:type="gramStart"/>
+      <w:r>
+        <w:t>niñas y niños</w:t>
+      </w:r>
+      <w:proofErr w:type="gramEnd"/>
+      <w:r>
+        <w:t xml:space="preserve">, es definido como una de las estrategias del Gobierno Nacional para la atención integral de la primera infancia. Estos componentes son fundamentales cuando se abordan de manera adecuada, porque permiten un enfoque integral que involucra no solo la participación de profesionales capacitados en talento humano en salud, sino también de padres y/o cuidadores. Es importante recordar que estas acciones deben respetar la educación inicial, la atención y el cuidado, la nutrición y la salud de </w:t>
+      </w:r>
+      <w:proofErr w:type="gramStart"/>
+      <w:r>
+        <w:t>las niñas y los niños</w:t>
+      </w:r>
+      <w:proofErr w:type="gramEnd"/>
+      <w:r>
+        <w:t xml:space="preserve">. Para brindar una atención adecuada en la primera infancia, en las etapas de </w:t>
       </w:r>
       <w:r>
         <w:lastRenderedPageBreak/>
@@ -2683,7 +2875,15 @@
     </w:p>
     <w:p>
       <w:r>
-        <w:t>Estimado aprendiz, lo invitamos a ingresar al video “Prácticas de cuidado”. El video resalta la importancia de realizar las prácticas de cuidado de manera tranquila y divertida, permitiendo la participación activa de los niños y niñas en su alimentación y brindando un ambiente adecuado para el descanso.</w:t>
+        <w:t xml:space="preserve">Estimado aprendiz, lo invitamos a ingresar al video “Prácticas de cuidado”. El video resalta la importancia de realizar las prácticas de cuidado de manera tranquila y divertida, permitiendo la </w:t>
+      </w:r>
+      <w:proofErr w:type="gramStart"/>
+      <w:r>
+        <w:t>participación activa</w:t>
+      </w:r>
+      <w:proofErr w:type="gramEnd"/>
+      <w:r>
+        <w:t xml:space="preserve"> de los niños y niñas en su alimentación y brindando un ambiente adecuado para el descanso.</w:t>
       </w:r>
       <w:r>
         <w:t xml:space="preserve">  </w:t>
@@ -2702,12 +2902,36 @@
     </w:p>
     <w:p>
       <w:r>
-        <w:t>Un plan de cuidados debe formar parte de la cotidianidad y la práctica en el acompañamiento de niñas y niños. Es importante promover su desarrollo y aprendizaje estableciendo pautas que involucren juegos, lecturas, hábitos alimentarios, nutrición e higiene. Estas actividades contribuyen gradualmente a moldear su comportamiento y desenvolvimiento de acuerdo a su edad y crecimiento.</w:t>
-      </w:r>
-    </w:p>
-    <w:p>
-      <w:r>
-        <w:t>Generar bienestar y enriquecer las áreas de conocimiento en cada etapa de la vida de las niñas y los niños optimiza su desempeño en experiencias pedagógicas. Además, favorece que los momentos de alimentación, higiene y descanso, así como el compartir y expresar emociones, se conviertan en oportunidades para desarrollar autonomía, fomentar la participación, tomar decisiones y resolver conflictos de manera activa.</w:t>
+        <w:t xml:space="preserve">Un plan de cuidados debe formar parte de la cotidianidad y la práctica en el acompañamiento de </w:t>
+      </w:r>
+      <w:proofErr w:type="gramStart"/>
+      <w:r>
+        <w:t>niñas y niños</w:t>
+      </w:r>
+      <w:proofErr w:type="gramEnd"/>
+      <w:r>
+        <w:t xml:space="preserve">. Es importante promover su desarrollo y aprendizaje estableciendo pautas que involucren juegos, lecturas, hábitos alimentarios, nutrición e higiene. Estas actividades contribuyen gradualmente a moldear su comportamiento y desenvolvimiento </w:t>
+      </w:r>
+      <w:proofErr w:type="gramStart"/>
+      <w:r>
+        <w:t>de acuerdo a</w:t>
+      </w:r>
+      <w:proofErr w:type="gramEnd"/>
+      <w:r>
+        <w:t xml:space="preserve"> su edad y crecimiento.</w:t>
+      </w:r>
+    </w:p>
+    <w:p>
+      <w:r>
+        <w:t xml:space="preserve">Generar bienestar y enriquecer las áreas de conocimiento en cada etapa de la vida de </w:t>
+      </w:r>
+      <w:proofErr w:type="gramStart"/>
+      <w:r>
+        <w:t>las niñas y los niños</w:t>
+      </w:r>
+      <w:proofErr w:type="gramEnd"/>
+      <w:r>
+        <w:t xml:space="preserve"> optimiza su desempeño en experiencias pedagógicas. Además, favorece que los momentos de alimentación, higiene y descanso, así como el compartir y expresar emociones, se conviertan en oportunidades para desarrollar autonomía, fomentar la participación, tomar decisiones y resolver conflictos de manera activa.</w:t>
       </w:r>
     </w:p>
     <w:p/>
@@ -2715,7 +2939,15 @@
     <w:p>
       <w:r>
         <w:lastRenderedPageBreak/>
-        <w:t>Este plan de cuidados no se limita a lo que se debe o no hacer en el cuidado y en las actividades relacionadas con el crecimiento y desarrollo de niñas y niños. Su importancia radica en la modalidad que adopta y en el lugar que ocupa en relación con la diversidad de culturas en las que se encuentran. Se trata de construir una identidad étnica y cultural que valore y reconozca los principios y valores de manera sensible y oportuna, teniendo en cuenta las necesidades y los cuidados requeridos en las prácticas de cuidado adecuadas (ver figura 3).</w:t>
+        <w:t xml:space="preserve">Este plan de cuidados no se limita a lo que se debe o no hacer en el cuidado y en las actividades relacionadas con el crecimiento y desarrollo de </w:t>
+      </w:r>
+      <w:proofErr w:type="gramStart"/>
+      <w:r>
+        <w:t>niñas y niños</w:t>
+      </w:r>
+      <w:proofErr w:type="gramEnd"/>
+      <w:r>
+        <w:t>. Su importancia radica en la modalidad que adopta y en el lugar que ocupa en relación con la diversidad de culturas en las que se encuentran. Se trata de construir una identidad étnica y cultural que valore y reconozca los principios y valores de manera sensible y oportuna, teniendo en cuenta las necesidades y los cuidados requeridos en las prácticas de cuidado adecuadas (ver figura 3).</w:t>
       </w:r>
     </w:p>
     <w:p>
@@ -2831,7 +3063,15 @@
     </w:p>
     <w:p>
       <w:r>
-        <w:t>Es importante tener en cuenta que en este proceso debemos considerar aspectos culturales, geográficos, económicos y otros factores. Entre ellos, es crucial asegurar el acceso y disponibilidad de los alimentos necesarios. Además, debemos cubrir los nutrientes críticos que ya no son proporcionados por la lactancia materna, como el hierro, el zinc y la vitamina D. Estos nutrientes son fundamentales para el adecuado desarrollo de los niños y niñas.</w:t>
+        <w:t xml:space="preserve">Es importante tener en cuenta que en este proceso debemos considerar aspectos culturales, geográficos, económicos y otros factores. Entre ellos, es crucial asegurar el acceso y disponibilidad de los alimentos necesarios. Además, debemos cubrir los nutrientes críticos que ya no son proporcionados por la lactancia materna, como el hierro, el zinc y la vitamina D. Estos nutrientes son fundamentales para el adecuado desarrollo de </w:t>
+      </w:r>
+      <w:proofErr w:type="gramStart"/>
+      <w:r>
+        <w:t>los niños y niñas</w:t>
+      </w:r>
+      <w:proofErr w:type="gramEnd"/>
+      <w:r>
+        <w:t>.</w:t>
       </w:r>
     </w:p>
     <w:p>
@@ -3052,7 +3292,15 @@
     </w:p>
     <w:p>
       <w:r>
-        <w:t>A continuación, encontrará el documento "Cuadro de procedimientos". Lea las páginas 74 a 94, donde se presentan recomendaciones de alimentación para madres, padres y/o cuidadores. Este documento fue desarrollado por un equipo de profesionales del Ministerio de Salud, incluyendo médicos, pediatras, enfermeros y otros expertos capacitados en el cuidado de niños y niñas.</w:t>
+        <w:t xml:space="preserve">A continuación, encontrará el documento "Cuadro de procedimientos". Lea las páginas 74 a 94, donde se presentan recomendaciones de alimentación para madres, padres y/o cuidadores. Este documento fue desarrollado por un equipo de profesionales del Ministerio de Salud, incluyendo médicos, pediatras, enfermeros y otros expertos capacitados en el cuidado de </w:t>
+      </w:r>
+      <w:proofErr w:type="gramStart"/>
+      <w:r>
+        <w:t>niños y niñas</w:t>
+      </w:r>
+      <w:proofErr w:type="gramEnd"/>
+      <w:r>
+        <w:t>.</w:t>
       </w:r>
       <w:r>
         <w:t xml:space="preserve"> </w:t>
@@ -3159,7 +3407,15 @@
     </w:p>
     <w:p>
       <w:r>
-        <w:t>Las buenas prácticas de higiene, incluyen el lavado de manos, el baño diario con el tiempo necesario para estimular al niño mediante masajes, el cepillado de los dientes y la prevención de la pediculosis (piojos), entre otros aspectos. La forma en que se lleva a cabo la higiene puede variar según la edad del niño, considerando que un recién nacido requiere menos tiempo de exposición que un niño de 1 a 3 años. Es importante investigar y obtener información adecuada sobre estas prácticas de higiene, ya que promueven una salud óptima para todos los niños.</w:t>
+        <w:t xml:space="preserve">Las buenas prácticas de </w:t>
+      </w:r>
+      <w:proofErr w:type="gramStart"/>
+      <w:r>
+        <w:t>higiene,</w:t>
+      </w:r>
+      <w:proofErr w:type="gramEnd"/>
+      <w:r>
+        <w:t xml:space="preserve"> incluyen el lavado de manos, el baño diario con el tiempo necesario para estimular al niño mediante masajes, el cepillado de los dientes y la prevención de la pediculosis (piojos), entre otros aspectos. La forma en que se lleva a cabo la higiene puede variar según la edad del niño, considerando que un recién nacido requiere menos tiempo de exposición que un niño de 1 a 3 años. Es importante investigar y obtener información adecuada sobre estas prácticas de higiene, ya que promueven una salud óptima para todos los niños.</w:t>
       </w:r>
     </w:p>
     <w:p>
@@ -3174,7 +3430,15 @@
     </w:p>
     <w:p>
       <w:r>
-        <w:t>Las prácticas de descanso son momentos en que las niñas y los niños se relajan y recuperan energía después de la alimentación o de realizar actividades. Estos momentos de descanso son fundamentales para su bienestar integral en varios aspectos de su vida. Se recomienda establecer esta práctica desde el nacimiento y convertirla en un hábito a medida que el niño o la niña crece y atraviesa diferentes etapas. Es importante que el entorno donde descansen tenga las condiciones necesarias de comodidad para que puedan sentirse renovados y llenos de energía antes de comenzar nuevamente una actividad. La constancia en la práctica del descanso permitirá que el niño o la niña comprenda su importancia y beneficios.</w:t>
+        <w:t xml:space="preserve">Las prácticas de descanso son momentos en que </w:t>
+      </w:r>
+      <w:proofErr w:type="gramStart"/>
+      <w:r>
+        <w:t>las niñas y los niños</w:t>
+      </w:r>
+      <w:proofErr w:type="gramEnd"/>
+      <w:r>
+        <w:t xml:space="preserve"> se relajan y recuperan energía después de la alimentación o de realizar actividades. Estos momentos de descanso son fundamentales para su bienestar integral en varios aspectos de su vida. Se recomienda establecer esta práctica desde el nacimiento y convertirla en un hábito a medida que el niño o la niña crece y atraviesa diferentes etapas. Es importante que el entorno donde descansen tenga las condiciones necesarias de comodidad para que puedan sentirse renovados y llenos de energía antes de comenzar nuevamente una actividad. La constancia en la práctica del descanso permitirá que el niño o la niña comprenda su importancia y beneficios.</w:t>
       </w:r>
     </w:p>
     <w:p>
@@ -3207,7 +3471,15 @@
     </w:p>
     <w:p>
       <w:r>
-        <w:t>Para la siguiente práctica, es importante entender que la salud abarca el bienestar integral de los seres humanos. Al hablar de las prácticas de salud física y espiritual en niñas y niños, se debe tener en cuenta la influencia de los diferentes grupos culturales, quienes tienen distintas formas de manejar situaciones relacionadas con la salud de los niños en función de su región. Aunque estas prácticas no siempre reciben el respeto que merecen, es fundamental orientarlas en base a la información proporcionada tanto por padres y/o cuidadores como por profesionales especializados en primera infancia.</w:t>
+        <w:t xml:space="preserve">Para la siguiente práctica, es importante entender que la salud abarca el bienestar integral de los seres humanos. Al hablar de las prácticas de salud física y espiritual en </w:t>
+      </w:r>
+      <w:proofErr w:type="gramStart"/>
+      <w:r>
+        <w:t>niñas y niños</w:t>
+      </w:r>
+      <w:proofErr w:type="gramEnd"/>
+      <w:r>
+        <w:t>, se debe tener en cuenta la influencia de los diferentes grupos culturales, quienes tienen distintas formas de manejar situaciones relacionadas con la salud de los niños en función de su región. Aunque estas prácticas no siempre reciben el respeto que merecen, es fundamental orientarlas en base a la información proporcionada tanto por padres y/o cuidadores como por profesionales especializados en primera infancia.</w:t>
       </w:r>
     </w:p>
     <w:p>
@@ -3217,7 +3489,15 @@
     </w:p>
     <w:p>
       <w:r>
-        <w:t xml:space="preserve">Por último, pero no menos importante, se encuentra la práctica del buen trato, en esta práctica, es fundamental acompañar a las niñas y los niños en su desarrollo personal y social, ya que esto les permitirá interactuar de manera adecuada con otras personas, animales, objetos y entornos tanto rurales, en contacto con la naturaleza, como urbanos, donde las estructuras pueden influir en su comportamiento si no están adecuadamente orientados. En esta práctica, es crucial mantener un equilibrio </w:t>
+        <w:t xml:space="preserve">Por último, pero no menos importante, se encuentra la práctica del buen trato, en esta práctica, es fundamental acompañar a </w:t>
+      </w:r>
+      <w:proofErr w:type="gramStart"/>
+      <w:r>
+        <w:t>las niñas y los niños</w:t>
+      </w:r>
+      <w:proofErr w:type="gramEnd"/>
+      <w:r>
+        <w:t xml:space="preserve"> en su desarrollo personal y social, ya que esto les permitirá interactuar de manera adecuada con otras personas, animales, objetos y entornos tanto rurales, en contacto con la naturaleza, como urbanos, donde las estructuras pueden influir en su comportamiento si no están adecuadamente orientados. En esta práctica, es crucial mantener un equilibrio </w:t>
       </w:r>
       <w:r>
         <w:lastRenderedPageBreak/>
@@ -3263,12 +3543,28 @@
     </w:p>
     <w:p>
       <w:r>
-        <w:t>Existen muchas medidas en la actualidad destinadas de manera objetiva al cuidado de niñas y niños, especialmente aquellas que realizan estudios con un enfoque al neurodesarrollo, el cual es conocido como uno de los pilares en la aplicación de tamizajes de la primera infancia. Estas medidas conforman una maravillosa oportunidad para que, desde la práctica y las experiencias a lo largo del crecimiento de los menores, resulte siendo no solo una disciplina, sino que también sea una herramienta pedagógica de gran beneficio en el seno de los hogares, que es realmente donde se desarrolla la crianza.</w:t>
-      </w:r>
-    </w:p>
-    <w:p>
-      <w:r>
-        <w:t xml:space="preserve">Queda claro que un plan de cuidados no solo es un conjunto de actividades que se ejecutan de manera constante en la niña o niño; también representa las medidas que, desde un plan bien elaborado de cuidados, se integra con la comunidad, acompañando y apoyando en las prácticas de crianza a través de los entornos destinados para el desarrollo de niñas y niños en primera infancia. Promover los cuidados y la generación de escenarios, responden como objeto integral frente a las </w:t>
+        <w:t xml:space="preserve">Existen muchas medidas en la actualidad destinadas de manera objetiva al cuidado de </w:t>
+      </w:r>
+      <w:proofErr w:type="gramStart"/>
+      <w:r>
+        <w:t>niñas y niños</w:t>
+      </w:r>
+      <w:proofErr w:type="gramEnd"/>
+      <w:r>
+        <w:t>, especialmente aquellas que realizan estudios con un enfoque al neurodesarrollo, el cual es conocido como uno de los pilares en la aplicación de tamizajes de la primera infancia. Estas medidas conforman una maravillosa oportunidad para que, desde la práctica y las experiencias a lo largo del crecimiento de los menores, resulte siendo no solo una disciplina, sino que también sea una herramienta pedagógica de gran beneficio en el seno de los hogares, que es realmente donde se desarrolla la crianza.</w:t>
+      </w:r>
+    </w:p>
+    <w:p>
+      <w:r>
+        <w:t xml:space="preserve">Queda claro que un plan de cuidados no solo es un conjunto de actividades que se ejecutan de manera constante en la niña o niño; también representa las medidas que, desde un plan bien elaborado de cuidados, se integra con la comunidad, acompañando y apoyando en las prácticas de crianza a través de los entornos destinados para el desarrollo de </w:t>
+      </w:r>
+      <w:proofErr w:type="gramStart"/>
+      <w:r>
+        <w:t>niñas y niños</w:t>
+      </w:r>
+      <w:proofErr w:type="gramEnd"/>
+      <w:r>
+        <w:t xml:space="preserve"> en primera infancia. Promover los cuidados y la generación de escenarios, responden como objeto integral frente a las </w:t>
       </w:r>
       <w:r>
         <w:lastRenderedPageBreak/>
@@ -3340,18 +3636,42 @@
     </w:p>
     <w:p>
       <w:r>
-        <w:t>Si el niño o niña tiene menos de 6 meses, se recomienda realizar estímulos corporales como masajes para apoyar su desarrollo óptimo. Estos estímulos deben ser suaves y se deben aplicar de adentro hacia afuera, del centro hacia las extremidades, de derecha a izquierda o de abajo hacia arriba. El ritmo debe ser lento y constante, lo que permite una relajación ligera de los músculos y favorece los reflejos que se observan en su comportamiento. Es importante tener en cuenta que en los primeros 6 meses, la comunicación de los niños y niñas se basa principalmente en el lenguaje corporal en lugar del habla.</w:t>
+        <w:t xml:space="preserve">Si el niño o niña tiene menos de 6 meses, se recomienda realizar estímulos corporales como masajes para apoyar su desarrollo óptimo. Estos estímulos deben ser suaves y se deben aplicar de adentro hacia afuera, del centro hacia las extremidades, de derecha a izquierda o de abajo hacia arriba. El ritmo debe ser lento y constante, lo que permite una relajación ligera de los músculos y favorece los reflejos que se observan en su comportamiento. Es importante tener en cuenta que en los primeros 6 meses, la comunicación de </w:t>
+      </w:r>
+      <w:proofErr w:type="gramStart"/>
+      <w:r>
+        <w:t>los niños y niñas</w:t>
+      </w:r>
+      <w:proofErr w:type="gramEnd"/>
+      <w:r>
+        <w:t xml:space="preserve"> se basa principalmente en el lenguaje corporal en lugar del habla.</w:t>
       </w:r>
     </w:p>
     <w:p>
       <w:r>
         <w:lastRenderedPageBreak/>
-        <w:t>Para recibir orientación y capacitación por parte de profesionales del equipo de salud, es necesario que los padres y/o cuidadores participen tanto de manera individual como en grupos. Las instituciones de salud buscan proporcionar conocimientos y ofrecer entrenamiento para promover el desarrollo adecuado y mejorar las emociones y el comportamiento de los niños y niñas en el hogar. Los padres y/o cuidadores pueden estimular y mejorar la actividad física y las habilidades motrices de sus hijos a través de actividades como jugar con una pelota, superar obstáculos, saltar, balancearse en un pie o golpear un blanco. Existen recomendaciones específicas para cada edad, las cuales pueden ser asesoradas por profesionales entrenados en primera infancia.</w:t>
-      </w:r>
-    </w:p>
-    <w:p>
-      <w:r>
-        <w:t>El progreso de los países hacia la consecución de los Objetivos de Desarrollo Sostenible (ODS), brinda una oportunidad para implementar estrategias destinadas al desarrollo en la primera infancia. Cumplir con los ODS permite abordar problemáticas y desigualdades sociales, promoviendo así el progreso global hacia la equidad y el desarrollo de los países. No se trata únicamente de salvar la vida de los niños y niñas, sino también de garantizar las mejores condiciones de salud y calidad de vida para aquellos que sobreviven. A continuación se presentan en la siguiente figura:</w:t>
+        <w:t xml:space="preserve">Para recibir orientación y capacitación por parte de profesionales del equipo de salud, es necesario que los padres y/o cuidadores participen tanto de manera individual como en grupos. Las instituciones de salud buscan proporcionar conocimientos y ofrecer entrenamiento para promover el desarrollo adecuado y mejorar las emociones y el comportamiento de </w:t>
+      </w:r>
+      <w:proofErr w:type="gramStart"/>
+      <w:r>
+        <w:t>los niños y niñas</w:t>
+      </w:r>
+      <w:proofErr w:type="gramEnd"/>
+      <w:r>
+        <w:t xml:space="preserve"> en el hogar. Los padres y/o cuidadores pueden estimular y mejorar la actividad física y las habilidades motrices de sus hijos a través de actividades como jugar con una pelota, superar obstáculos, saltar, balancearse en un pie o golpear un blanco. Existen recomendaciones específicas para cada edad, las cuales pueden ser asesoradas por profesionales entrenados en primera infancia.</w:t>
+      </w:r>
+    </w:p>
+    <w:p>
+      <w:r>
+        <w:t xml:space="preserve">El progreso de los países hacia la consecución de los Objetivos de Desarrollo Sostenible (ODS), brinda una oportunidad para implementar estrategias destinadas al desarrollo en la primera infancia. Cumplir con los ODS permite abordar problemáticas y desigualdades sociales, promoviendo así el progreso global hacia la equidad y el desarrollo de los países. No se trata únicamente de salvar la vida de </w:t>
+      </w:r>
+      <w:proofErr w:type="gramStart"/>
+      <w:r>
+        <w:t>los niños y niñas</w:t>
+      </w:r>
+      <w:proofErr w:type="gramEnd"/>
+      <w:r>
+        <w:t>, sino también de garantizar las mejores condiciones de salud y calidad de vida para aquellos que sobreviven. A continuación se presentan en la siguiente figura:</w:t>
       </w:r>
     </w:p>
     <w:p>
@@ -3406,7 +3726,15 @@
       </w:pPr>
       <w:r>
         <w:lastRenderedPageBreak/>
-        <w:t>Objetivos del seguimiento en EAD-3</w:t>
+        <w:t xml:space="preserve">Objetivos del seguimiento en </w:t>
+      </w:r>
+      <w:proofErr w:type="spellStart"/>
+      <w:r>
+        <w:t>EAD</w:t>
+      </w:r>
+      <w:proofErr w:type="spellEnd"/>
+      <w:r>
+        <w:t>-3</w:t>
       </w:r>
     </w:p>
     <w:p>
@@ -3480,7 +3808,23 @@
           <w:sz w:val="24"/>
           <w:szCs w:val="20"/>
         </w:rPr>
-        <w:t>Nota. Tomado de ONU (2015).</w:t>
+        <w:t xml:space="preserve">Nota. Tomado de </w:t>
+      </w:r>
+      <w:proofErr w:type="gramStart"/>
+      <w:r>
+        <w:rPr>
+          <w:sz w:val="24"/>
+          <w:szCs w:val="20"/>
+        </w:rPr>
+        <w:t>ONU</w:t>
+      </w:r>
+      <w:proofErr w:type="gramEnd"/>
+      <w:r>
+        <w:rPr>
+          <w:sz w:val="24"/>
+          <w:szCs w:val="20"/>
+        </w:rPr>
+        <w:t xml:space="preserve"> (2015).</w:t>
       </w:r>
     </w:p>
     <w:p>
@@ -3500,8 +3844,13 @@
       <w:r>
         <w:t xml:space="preserve"> </w:t>
       </w:r>
-      <w:r>
-        <w:t>The Lancet, 2016</w:t>
+      <w:proofErr w:type="spellStart"/>
+      <w:r>
+        <w:t>The</w:t>
+      </w:r>
+      <w:proofErr w:type="spellEnd"/>
+      <w:r>
+        <w:t xml:space="preserve"> Lancet, 2016</w:t>
       </w:r>
     </w:p>
     <w:p>
@@ -3539,12 +3888,21 @@
       <w:r>
         <w:t xml:space="preserve">En la primera serie de </w:t>
       </w:r>
+      <w:proofErr w:type="spellStart"/>
       <w:r>
         <w:rPr>
           <w:i/>
           <w:iCs/>
         </w:rPr>
-        <w:t>The Lancet</w:t>
+        <w:t>The</w:t>
+      </w:r>
+      <w:proofErr w:type="spellEnd"/>
+      <w:r>
+        <w:rPr>
+          <w:i/>
+          <w:iCs/>
+        </w:rPr>
+        <w:t xml:space="preserve"> Lancet</w:t>
       </w:r>
       <w:r>
         <w:t xml:space="preserve"> en 2007, se informó que más de 200 millones de niños menores de 5 años no estaban alcanzando su potencial de desarrollo.</w:t>
@@ -3571,12 +3929,21 @@
       <w:r>
         <w:t xml:space="preserve">En 2011, la segunda serie de </w:t>
       </w:r>
+      <w:proofErr w:type="spellStart"/>
       <w:r>
         <w:rPr>
           <w:i/>
           <w:iCs/>
         </w:rPr>
-        <w:t>The Lancet</w:t>
+        <w:t>The</w:t>
+      </w:r>
+      <w:proofErr w:type="spellEnd"/>
+      <w:r>
+        <w:rPr>
+          <w:i/>
+          <w:iCs/>
+        </w:rPr>
+        <w:t xml:space="preserve"> Lancet</w:t>
       </w:r>
       <w:r>
         <w:t xml:space="preserve"> evidenció las brechas y desigualdades en la implementación y cobertura de la atención en la primera infancia, enfatizando la importancia de las intervenciones durante los primeros 3 años de vida.</w:t>
@@ -3603,12 +3970,21 @@
       <w:r>
         <w:t xml:space="preserve">En 2016, se publicó la tercera serie de </w:t>
       </w:r>
+      <w:proofErr w:type="spellStart"/>
       <w:r>
         <w:rPr>
           <w:i/>
           <w:iCs/>
         </w:rPr>
-        <w:t>The Lancet,</w:t>
+        <w:t>The</w:t>
+      </w:r>
+      <w:proofErr w:type="spellEnd"/>
+      <w:r>
+        <w:rPr>
+          <w:i/>
+          <w:iCs/>
+        </w:rPr>
+        <w:t xml:space="preserve"> Lancet,</w:t>
       </w:r>
       <w:r>
         <w:t xml:space="preserve"> con la esperanza de que las investigaciones se tradujeran en intervenciones prácticas para promover un desarrollo adecuado en la primera infancia y garantizar el acceso a los sistemas de salud. El objetivo era permitir que los niños alcanzaran su máximo potencial social, aumentando así el crecimiento y la productividad de los países, y evitando impactos negativos en el desarrollo de sociedades y generaciones futuras.</w:t>
@@ -3622,7 +3998,15 @@
     <w:p/>
     <w:p>
       <w:r>
-        <w:t>La evidencia ha demostrado que las intervenciones en diferentes etapas de la vida son eficaces cuando se brinda cuidado sensible y afectuoso, lo cual juega un papel determinante en la promoción del desarrollo de niñas y niños, como se presenta en la siguiente figura:</w:t>
+        <w:t xml:space="preserve">La evidencia ha demostrado que las intervenciones en diferentes etapas de la vida son eficaces cuando se brinda cuidado sensible y afectuoso, lo cual juega un papel determinante en la promoción del desarrollo de </w:t>
+      </w:r>
+      <w:proofErr w:type="gramStart"/>
+      <w:r>
+        <w:t>niñas y niños</w:t>
+      </w:r>
+      <w:proofErr w:type="gramEnd"/>
+      <w:r>
+        <w:t>, como se presenta en la siguiente figura:</w:t>
       </w:r>
     </w:p>
     <w:p>
@@ -3703,19 +4087,44 @@
           <w:sz w:val="24"/>
           <w:szCs w:val="20"/>
         </w:rPr>
-        <w:t>Nota. Tomado de The Lancet (2016).</w:t>
+        <w:t xml:space="preserve">Nota. Tomado de </w:t>
+      </w:r>
+      <w:proofErr w:type="spellStart"/>
+      <w:r>
+        <w:rPr>
+          <w:sz w:val="24"/>
+          <w:szCs w:val="20"/>
+        </w:rPr>
+        <w:t>The</w:t>
+      </w:r>
+      <w:proofErr w:type="spellEnd"/>
+      <w:r>
+        <w:rPr>
+          <w:sz w:val="24"/>
+          <w:szCs w:val="20"/>
+        </w:rPr>
+        <w:t xml:space="preserve"> Lancet (2016).</w:t>
       </w:r>
     </w:p>
     <w:p>
       <w:r>
         <w:t xml:space="preserve">La serie </w:t>
       </w:r>
+      <w:proofErr w:type="spellStart"/>
       <w:r>
         <w:rPr>
           <w:i/>
           <w:iCs/>
         </w:rPr>
-        <w:t>The Lancet</w:t>
+        <w:t>The</w:t>
+      </w:r>
+      <w:proofErr w:type="spellEnd"/>
+      <w:r>
+        <w:rPr>
+          <w:i/>
+          <w:iCs/>
+        </w:rPr>
+        <w:t xml:space="preserve"> Lancet</w:t>
       </w:r>
       <w:r>
         <w:t xml:space="preserve"> también destaca la importancia de las acciones intersectoriales a través de programas y servicios para apoyar el desarrollo de la primera infancia. Estas intervenciones deben comenzar antes de la concepción y se basan en servicios de salud de calidad y programas nutricionales. Es crucial tener en cuenta los determinantes sociales de la salud y fomentar un entorno propicio y favorable. Reconociendo cada aplicación como un fundamento en la primera infancia, se puede intervenir en la interrupción del ciclo conformado por la pobreza, la </w:t>
@@ -3770,7 +4179,39 @@
           <w:sz w:val="24"/>
           <w:szCs w:val="24"/>
         </w:rPr>
-        <w:t>El plan integral de cuidado en la primera infancia se basa en la Escala Abreviada de Desarrollo EAD-3, la cual es un instrumento de valoración del desarrollo de niños y niñas. Esta escala permite identificar los factores de riesgo presentes en las distintas etapas del crecimiento y desarrollo durante la primera infancia mediante indicadores de perfil que incluyen niveles avanzados, esperados y de riesgo.</w:t>
+        <w:t xml:space="preserve">El plan integral de cuidado en la primera infancia se basa en la Escala Abreviada de Desarrollo </w:t>
+      </w:r>
+      <w:proofErr w:type="spellStart"/>
+      <w:r>
+        <w:rPr>
+          <w:sz w:val="24"/>
+          <w:szCs w:val="24"/>
+        </w:rPr>
+        <w:t>EAD</w:t>
+      </w:r>
+      <w:proofErr w:type="spellEnd"/>
+      <w:r>
+        <w:rPr>
+          <w:sz w:val="24"/>
+          <w:szCs w:val="24"/>
+        </w:rPr>
+        <w:t xml:space="preserve">-3, la cual es un instrumento de valoración del desarrollo de </w:t>
+      </w:r>
+      <w:proofErr w:type="gramStart"/>
+      <w:r>
+        <w:rPr>
+          <w:sz w:val="24"/>
+          <w:szCs w:val="24"/>
+        </w:rPr>
+        <w:t>niños y niñas</w:t>
+      </w:r>
+      <w:proofErr w:type="gramEnd"/>
+      <w:r>
+        <w:rPr>
+          <w:sz w:val="24"/>
+          <w:szCs w:val="24"/>
+        </w:rPr>
+        <w:t>. Esta escala permite identificar los factores de riesgo presentes en las distintas etapas del crecimiento y desarrollo durante la primera infancia mediante indicadores de perfil que incluyen niveles avanzados, esperados y de riesgo.</w:t>
       </w:r>
     </w:p>
     <w:p>
@@ -3804,14 +4245,7 @@
           <w:sz w:val="24"/>
           <w:szCs w:val="24"/>
         </w:rPr>
-        <w:t>Dichas acciones se llevan a cabo a través de diferentes pautas, como la provisión de servicios sociales y atención a la familia, el diagnóstico, tratamiento y derivación de enfermedades, la promoción y mantenimiento de la salud, la vigilancia en salud, la provisión de información en salud, la remisión a intervenciones colectivas y la educación para la salud.</w:t>
-      </w:r>
-      <w:r>
-        <w:rPr>
-          <w:sz w:val="24"/>
-          <w:szCs w:val="24"/>
-        </w:rPr>
-        <w:t xml:space="preserve"> </w:t>
+        <w:t xml:space="preserve">Dichas acciones se llevan a cabo a través de diferentes pautas, como la provisión de servicios sociales y atención a la familia, el diagnóstico, tratamiento y derivación de enfermedades, la promoción y mantenimiento de la salud, la vigilancia en salud, la provisión de información en salud, la remisión a intervenciones colectivas y la educación para la salud. </w:t>
       </w:r>
       <w:r>
         <w:rPr>
@@ -3843,10 +4277,10 @@
           <w:noProof/>
         </w:rPr>
         <w:drawing>
-          <wp:inline distT="0" distB="0" distL="0" distR="0" wp14:anchorId="3379E037" wp14:editId="18CE6B04">
+          <wp:inline distT="0" distB="0" distL="0" distR="0" wp14:anchorId="3379E037" wp14:editId="0C20854A">
             <wp:extent cx="8802431" cy="7877175"/>
             <wp:effectExtent l="0" t="0" r="0" b="0"/>
-            <wp:docPr id="878967086" name="Picture 3" descr="A diagram of a company&#10;&#10;Description automatically generated with medium confidence"/>
+            <wp:docPr id="878967086" name="Picture 3" descr="El plan integral de cuidado en la primera infancia se basa en la Escala Abreviada de Desarrollo EAD-3, la cual es un instrumento de valoración del desarrollo de niños y niñas. Esta escala permite identificar los factores de riesgo presentes en las distintas etapas del crecimiento y desarrollo durante la primera infancia mediante indicadores de perfil que incluyen niveles avanzados, esperados y de riesgo. Además, el plan integral de cuidado para el niño o la niña en la primera infancia se basa en un conjunto de acciones coordinadas. Estas acciones tienen como objetivo satisfacer tanto las necesidades esenciales para preservar la vida como aquellas relacionadas con el desarrollo y aprendizaje humano, teniendo en cuenta las características, necesidades e intereses de cada niño o niña. Dichas acciones se llevan a cabo a través de diferentes pautas, como la provisión de servicios sociales y atención a la familia, el diagnóstico, tratamiento y derivación de enfermedades, la promoción y mantenimiento de la salud, la vigilancia en salud, la provisión de información en salud, la remisión a intervenciones colectivas y la educación para la salud."/>
             <wp:cNvGraphicFramePr>
               <a:graphicFrameLocks xmlns:a="http://schemas.openxmlformats.org/drawingml/2006/main" noChangeAspect="1"/>
             </wp:cNvGraphicFramePr>
@@ -3854,7 +4288,7 @@
               <a:graphicData uri="http://schemas.openxmlformats.org/drawingml/2006/picture">
                 <pic:pic xmlns:pic="http://schemas.openxmlformats.org/drawingml/2006/picture">
                   <pic:nvPicPr>
-                    <pic:cNvPr id="878967086" name="Picture 3" descr="A diagram of a company&#10;&#10;Description automatically generated with medium confidence"/>
+                    <pic:cNvPr id="878967086" name="Picture 3" descr="El plan integral de cuidado en la primera infancia se basa en la Escala Abreviada de Desarrollo EAD-3, la cual es un instrumento de valoración del desarrollo de niños y niñas. Esta escala permite identificar los factores de riesgo presentes en las distintas etapas del crecimiento y desarrollo durante la primera infancia mediante indicadores de perfil que incluyen niveles avanzados, esperados y de riesgo. Además, el plan integral de cuidado para el niño o la niña en la primera infancia se basa en un conjunto de acciones coordinadas. Estas acciones tienen como objetivo satisfacer tanto las necesidades esenciales para preservar la vida como aquellas relacionadas con el desarrollo y aprendizaje humano, teniendo en cuenta las características, necesidades e intereses de cada niño o niña. Dichas acciones se llevan a cabo a través de diferentes pautas, como la provisión de servicios sociales y atención a la familia, el diagnóstico, tratamiento y derivación de enfermedades, la promoción y mantenimiento de la salud, la vigilancia en salud, la provisión de información en salud, la remisión a intervenciones colectivas y la educación para la salud."/>
                     <pic:cNvPicPr>
                       <a:picLocks noChangeAspect="1" noChangeArrowheads="1"/>
                     </pic:cNvPicPr>
@@ -4265,13 +4699,23 @@
                 <w:szCs w:val="28"/>
               </w:rPr>
             </w:pPr>
+            <w:proofErr w:type="spellStart"/>
             <w:r>
               <w:rPr>
                 <w:rFonts w:asciiTheme="minorHAnsi" w:hAnsiTheme="minorHAnsi" w:cstheme="minorHAnsi"/>
                 <w:sz w:val="22"/>
                 <w:szCs w:val="28"/>
               </w:rPr>
-              <w:t>MinSalud. (2017). Cuadros de procedimientos.</w:t>
+              <w:t>MinSalud</w:t>
+            </w:r>
+            <w:proofErr w:type="spellEnd"/>
+            <w:r>
+              <w:rPr>
+                <w:rFonts w:asciiTheme="minorHAnsi" w:hAnsiTheme="minorHAnsi" w:cstheme="minorHAnsi"/>
+                <w:sz w:val="22"/>
+                <w:szCs w:val="28"/>
+              </w:rPr>
+              <w:t>. (2017). Cuadros de procedimientos.</w:t>
             </w:r>
           </w:p>
         </w:tc>
@@ -4375,13 +4819,23 @@
                 <w:szCs w:val="28"/>
               </w:rPr>
             </w:pPr>
+            <w:proofErr w:type="spellStart"/>
             <w:r>
               <w:rPr>
                 <w:rFonts w:asciiTheme="minorHAnsi" w:hAnsiTheme="minorHAnsi" w:cstheme="minorHAnsi"/>
                 <w:sz w:val="22"/>
                 <w:szCs w:val="28"/>
               </w:rPr>
-              <w:t>INSK Kellogg. (2017). Buenos hábitos de alimentación para niños (video). YouTube.</w:t>
+              <w:t>INSK</w:t>
+            </w:r>
+            <w:proofErr w:type="spellEnd"/>
+            <w:r>
+              <w:rPr>
+                <w:rFonts w:asciiTheme="minorHAnsi" w:hAnsiTheme="minorHAnsi" w:cstheme="minorHAnsi"/>
+                <w:sz w:val="22"/>
+                <w:szCs w:val="28"/>
+              </w:rPr>
+              <w:t xml:space="preserve"> Kellogg. (2017). Buenos hábitos de alimentación para niños (video). YouTube.</w:t>
             </w:r>
           </w:p>
         </w:tc>
@@ -4605,7 +5059,25 @@
                 <w:sz w:val="22"/>
                 <w:szCs w:val="28"/>
               </w:rPr>
-              <w:t>Recursitos PK. (2021). LA MAGIA DEL BUEN TRATO (video). YouTube.</w:t>
+              <w:t xml:space="preserve">Recursitos </w:t>
+            </w:r>
+            <w:proofErr w:type="spellStart"/>
+            <w:r>
+              <w:rPr>
+                <w:rFonts w:asciiTheme="minorHAnsi" w:hAnsiTheme="minorHAnsi" w:cstheme="minorHAnsi"/>
+                <w:sz w:val="22"/>
+                <w:szCs w:val="28"/>
+              </w:rPr>
+              <w:t>PK</w:t>
+            </w:r>
+            <w:proofErr w:type="spellEnd"/>
+            <w:r>
+              <w:rPr>
+                <w:rFonts w:asciiTheme="minorHAnsi" w:hAnsiTheme="minorHAnsi" w:cstheme="minorHAnsi"/>
+                <w:sz w:val="22"/>
+                <w:szCs w:val="28"/>
+              </w:rPr>
+              <w:t>. (2021). LA MAGIA DEL BUEN TRATO (video). YouTube.</w:t>
             </w:r>
           </w:p>
         </w:tc>
@@ -4714,40 +5186,29 @@
           <w:lang w:val="es-419" w:eastAsia="es-CO"/>
         </w:rPr>
       </w:pPr>
+      <w:proofErr w:type="spellStart"/>
       <w:r>
         <w:rPr>
           <w:b/>
           <w:bCs/>
           <w:lang w:val="es-419" w:eastAsia="es-CO"/>
         </w:rPr>
-        <w:t>AIEPI:</w:t>
-      </w:r>
-      <w:r>
-        <w:rPr>
-          <w:lang w:val="es-419" w:eastAsia="es-CO"/>
-        </w:rPr>
-        <w:t xml:space="preserve"> enfoque integrado de la salud infantil que se centra en el bienestar general del niño. Su finalidad es reducir la mortalidad, la morbilidad y la discapacidad en los niños menores de cinco años, así como promover su mejor crecimiento y desarrollo.</w:t>
-      </w:r>
-    </w:p>
-    <w:p>
-      <w:pPr>
-        <w:rPr>
-          <w:lang w:val="es-419" w:eastAsia="es-CO"/>
-        </w:rPr>
-      </w:pPr>
+        <w:t>AIEPI</w:t>
+      </w:r>
+      <w:proofErr w:type="spellEnd"/>
       <w:r>
         <w:rPr>
           <w:b/>
           <w:bCs/>
           <w:lang w:val="es-419" w:eastAsia="es-CO"/>
         </w:rPr>
-        <w:t>Atención:</w:t>
+        <w:t>:</w:t>
       </w:r>
       <w:r>
         <w:rPr>
           <w:lang w:val="es-419" w:eastAsia="es-CO"/>
         </w:rPr>
-        <w:t xml:space="preserve"> servicios recibidos por los individuos o las poblaciones para promover, mantener la salud.</w:t>
+        <w:t xml:space="preserve"> enfoque integrado de la salud infantil que se centra en el bienestar general del niño. Su finalidad es reducir la mortalidad, la morbilidad y la discapacidad en los niños menores de cinco años, así como promover su mejor crecimiento y desarrollo.</w:t>
       </w:r>
     </w:p>
     <w:p>
@@ -4762,13 +5223,13 @@
           <w:bCs/>
           <w:lang w:val="es-419" w:eastAsia="es-CO"/>
         </w:rPr>
-        <w:t>Bajo peso:</w:t>
+        <w:t>Atención:</w:t>
       </w:r>
       <w:r>
         <w:rPr>
           <w:lang w:val="es-419" w:eastAsia="es-CO"/>
         </w:rPr>
-        <w:t xml:space="preserve"> se denomina bajo peso al nacer a todo neonato que en el momento de su nacimiento tenga un peso menor de 2 500 g, cualquiera que sea la causa y sin tener en cuenta la duración de la gestación. El peso valora el crecimiento, y la edad gestacional la madurez del feto.</w:t>
+        <w:t xml:space="preserve"> servicios recibidos por los individuos o las poblaciones para promover, mantener la salud.</w:t>
       </w:r>
     </w:p>
     <w:p>
@@ -4783,13 +5244,48 @@
           <w:bCs/>
           <w:lang w:val="es-419" w:eastAsia="es-CO"/>
         </w:rPr>
+        <w:t>Bajo peso:</w:t>
+      </w:r>
+      <w:r>
+        <w:rPr>
+          <w:lang w:val="es-419" w:eastAsia="es-CO"/>
+        </w:rPr>
+        <w:t xml:space="preserve"> se denomina bajo peso al nacer a todo neonato que en el momento de su nacimiento tenga un peso menor de 2 500 g, cualquiera que sea la causa y sin tener en cuenta la duración de la gestación. El peso valora el crecimiento, y la edad gestacional la madurez del feto.</w:t>
+      </w:r>
+    </w:p>
+    <w:p>
+      <w:pPr>
+        <w:rPr>
+          <w:lang w:val="es-419" w:eastAsia="es-CO"/>
+        </w:rPr>
+      </w:pPr>
+      <w:r>
+        <w:rPr>
+          <w:b/>
+          <w:bCs/>
+          <w:lang w:val="es-419" w:eastAsia="es-CO"/>
+        </w:rPr>
         <w:t>Calostro:</w:t>
       </w:r>
       <w:r>
         <w:rPr>
           <w:lang w:val="es-419" w:eastAsia="es-CO"/>
         </w:rPr>
-        <w:t xml:space="preserve"> compuesto complejo y de pequeño volumen, alta densidad, elevado en proteínas, minerales, inmunoglobulinas, lactoferrina y leucocitos, facilita el crecimiento de lactobacillus bifidusen en el aparato intestinal del Recién Nacido, lo que favorece la eliminación del meconio. Está presente en el último trimestre de la gestación.</w:t>
+        <w:t xml:space="preserve"> compuesto complejo y de pequeño volumen, alta densidad, elevado en proteínas, minerales, inmunoglobulinas, lactoferrina y leucocitos, facilita el crecimiento de lactobacillus </w:t>
+      </w:r>
+      <w:proofErr w:type="spellStart"/>
+      <w:r>
+        <w:rPr>
+          <w:lang w:val="es-419" w:eastAsia="es-CO"/>
+        </w:rPr>
+        <w:t>bifidusen</w:t>
+      </w:r>
+      <w:proofErr w:type="spellEnd"/>
+      <w:r>
+        <w:rPr>
+          <w:lang w:val="es-419" w:eastAsia="es-CO"/>
+        </w:rPr>
+        <w:t xml:space="preserve"> en el aparato intestinal del Recién Nacido, lo que favorece la eliminación del meconio. Está presente en el último trimestre de la gestación.</w:t>
       </w:r>
     </w:p>
     <w:p>
@@ -4992,7 +5488,31 @@
     </w:p>
     <w:p>
       <w:r>
-        <w:t>Hormiga, C., Camargo, D., y Orozco, L. (2008). Reproducibilidad y validez convergente de la Escala Abreviada del Desarrollo y una traducción al español del instrumento Neurosensory Motor Development Assessment. Biomédica, 28(3), p. 327-346.</w:t>
+        <w:t xml:space="preserve">Hormiga, C., Camargo, D., y Orozco, L. (2008). Reproducibilidad y validez convergente de la Escala Abreviada del Desarrollo y una traducción al español del instrumento </w:t>
+      </w:r>
+      <w:proofErr w:type="spellStart"/>
+      <w:r>
+        <w:t>Neurosensory</w:t>
+      </w:r>
+      <w:proofErr w:type="spellEnd"/>
+      <w:r>
+        <w:t xml:space="preserve"> Motor </w:t>
+      </w:r>
+      <w:proofErr w:type="spellStart"/>
+      <w:r>
+        <w:t>Development</w:t>
+      </w:r>
+      <w:proofErr w:type="spellEnd"/>
+      <w:r>
+        <w:t xml:space="preserve"> </w:t>
+      </w:r>
+      <w:proofErr w:type="spellStart"/>
+      <w:r>
+        <w:t>Assessment</w:t>
+      </w:r>
+      <w:proofErr w:type="spellEnd"/>
+      <w:r>
+        <w:t>. Biomédica, 28(3), p. 327-346.</w:t>
       </w:r>
       <w:r>
         <w:t xml:space="preserve"> </w:t>
@@ -5053,8 +5573,21 @@
       </w:r>
     </w:p>
     <w:p>
-      <w:r>
-        <w:t>Redes.colombiaaprende. (2018). Practicas de cuidado y crianza.</w:t>
+      <w:proofErr w:type="spellStart"/>
+      <w:r>
+        <w:t>Redes.colombiaaprende</w:t>
+      </w:r>
+      <w:proofErr w:type="spellEnd"/>
+      <w:r>
+        <w:t xml:space="preserve">. (2018). </w:t>
+      </w:r>
+      <w:proofErr w:type="spellStart"/>
+      <w:r>
+        <w:t>Practicas</w:t>
+      </w:r>
+      <w:proofErr w:type="spellEnd"/>
+      <w:r>
+        <w:t xml:space="preserve"> de cuidado y crianza.</w:t>
       </w:r>
       <w:r>
         <w:t xml:space="preserve"> </w:t>
@@ -5072,9 +5605,14 @@
       </w:r>
     </w:p>
     <w:p>
+      <w:proofErr w:type="spellStart"/>
       <w:r>
         <w:lastRenderedPageBreak/>
-        <w:t xml:space="preserve">The Lancet. (2016). Apoyando el desarrollo en la primera infancia. UNICEF. </w:t>
+        <w:t>The</w:t>
+      </w:r>
+      <w:proofErr w:type="spellEnd"/>
+      <w:r>
+        <w:t xml:space="preserve"> Lancet. (2016). Apoyando el desarrollo en la primera infancia. UNICEF. </w:t>
       </w:r>
       <w:hyperlink r:id="rId41" w:history="1">
         <w:r>
@@ -5110,8 +5648,21 @@
           <w:lang w:val="es-419" w:eastAsia="es-CO"/>
         </w:rPr>
       </w:pPr>
-      <w:r>
-        <w:t xml:space="preserve">Unisalud. (2020). Atención en Salud por Pediatría, Medicina General o Familiar, y Enfermería para la Primera Infancia. Unicauca. </w:t>
+      <w:proofErr w:type="spellStart"/>
+      <w:r>
+        <w:t>Unisalud</w:t>
+      </w:r>
+      <w:proofErr w:type="spellEnd"/>
+      <w:r>
+        <w:t xml:space="preserve">. (2020). Atención en Salud por Pediatría, Medicina General o Familiar, y Enfermería para la Primera Infancia. </w:t>
+      </w:r>
+      <w:proofErr w:type="spellStart"/>
+      <w:r>
+        <w:t>Unicauca</w:t>
+      </w:r>
+      <w:proofErr w:type="spellEnd"/>
+      <w:r>
+        <w:t xml:space="preserve">. </w:t>
       </w:r>
       <w:hyperlink r:id="rId43" w:history="1">
         <w:r>
@@ -5549,6 +6100,7 @@
                 <w:lang w:val="es-MX" w:eastAsia="es-MX"/>
               </w:rPr>
             </w:pPr>
+            <w:proofErr w:type="spellStart"/>
             <w:r>
               <w:rPr>
                 <w:rFonts w:asciiTheme="minorHAnsi" w:eastAsia="Times New Roman" w:hAnsiTheme="minorHAnsi" w:cstheme="minorHAnsi"/>
@@ -5557,7 +6109,18 @@
                 <w:szCs w:val="24"/>
                 <w:lang w:val="es-MX" w:eastAsia="es-MX"/>
               </w:rPr>
-              <w:t>Metodógo para formación virtual</w:t>
+              <w:t>Metodógo</w:t>
+            </w:r>
+            <w:proofErr w:type="spellEnd"/>
+            <w:r>
+              <w:rPr>
+                <w:rFonts w:asciiTheme="minorHAnsi" w:eastAsia="Times New Roman" w:hAnsiTheme="minorHAnsi" w:cstheme="minorHAnsi"/>
+                <w:color w:val="000000" w:themeColor="text1"/>
+                <w:sz w:val="24"/>
+                <w:szCs w:val="24"/>
+                <w:lang w:val="es-MX" w:eastAsia="es-MX"/>
+              </w:rPr>
+              <w:t xml:space="preserve"> para formación virtual</w:t>
             </w:r>
           </w:p>
         </w:tc>
@@ -5738,8 +6301,20 @@
                 <w:szCs w:val="24"/>
                 <w:lang w:val="es-MX" w:eastAsia="es-MX"/>
               </w:rPr>
-              <w:t>Desarrollador Fullstack</w:t>
-            </w:r>
+              <w:t xml:space="preserve">Desarrollador </w:t>
+            </w:r>
+            <w:proofErr w:type="spellStart"/>
+            <w:r>
+              <w:rPr>
+                <w:rFonts w:asciiTheme="minorHAnsi" w:eastAsia="Times New Roman" w:hAnsiTheme="minorHAnsi" w:cstheme="minorHAnsi"/>
+                <w:color w:val="000000" w:themeColor="text1"/>
+                <w:sz w:val="24"/>
+                <w:szCs w:val="24"/>
+                <w:lang w:val="es-MX" w:eastAsia="es-MX"/>
+              </w:rPr>
+              <w:t>Fullstack</w:t>
+            </w:r>
+            <w:proofErr w:type="spellEnd"/>
           </w:p>
         </w:tc>
         <w:tc>
@@ -5910,7 +6485,29 @@
                 <w:szCs w:val="24"/>
                 <w:lang w:val="es-MX" w:eastAsia="es-MX"/>
               </w:rPr>
-              <w:t>Carmen Alicia Martinez Torres</w:t>
+              <w:t xml:space="preserve">Carmen Alicia </w:t>
+            </w:r>
+            <w:proofErr w:type="spellStart"/>
+            <w:r>
+              <w:rPr>
+                <w:rFonts w:asciiTheme="minorHAnsi" w:eastAsia="Times New Roman" w:hAnsiTheme="minorHAnsi" w:cstheme="minorHAnsi"/>
+                <w:color w:val="000000" w:themeColor="text1"/>
+                <w:sz w:val="24"/>
+                <w:szCs w:val="24"/>
+                <w:lang w:val="es-MX" w:eastAsia="es-MX"/>
+              </w:rPr>
+              <w:t>Martinez</w:t>
+            </w:r>
+            <w:proofErr w:type="spellEnd"/>
+            <w:r>
+              <w:rPr>
+                <w:rFonts w:asciiTheme="minorHAnsi" w:eastAsia="Times New Roman" w:hAnsiTheme="minorHAnsi" w:cstheme="minorHAnsi"/>
+                <w:color w:val="000000" w:themeColor="text1"/>
+                <w:sz w:val="24"/>
+                <w:szCs w:val="24"/>
+                <w:lang w:val="es-MX" w:eastAsia="es-MX"/>
+              </w:rPr>
+              <w:t xml:space="preserve"> Torres</w:t>
             </w:r>
           </w:p>
         </w:tc>
@@ -6264,6 +6861,7 @@
                 <w:lang w:val="es-MX" w:eastAsia="es-MX"/>
               </w:rPr>
             </w:pPr>
+            <w:proofErr w:type="spellStart"/>
             <w:r>
               <w:rPr>
                 <w:rFonts w:asciiTheme="minorHAnsi" w:eastAsia="Times New Roman" w:hAnsiTheme="minorHAnsi" w:cstheme="minorHAnsi"/>
@@ -6272,7 +6870,18 @@
                 <w:szCs w:val="24"/>
                 <w:lang w:val="es-MX" w:eastAsia="es-MX"/>
               </w:rPr>
-              <w:t>Zuleidy María Ruiz Torres</w:t>
+              <w:t>Zuleidy</w:t>
+            </w:r>
+            <w:proofErr w:type="spellEnd"/>
+            <w:r>
+              <w:rPr>
+                <w:rFonts w:asciiTheme="minorHAnsi" w:eastAsia="Times New Roman" w:hAnsiTheme="minorHAnsi" w:cstheme="minorHAnsi"/>
+                <w:color w:val="000000" w:themeColor="text1"/>
+                <w:sz w:val="24"/>
+                <w:szCs w:val="24"/>
+                <w:lang w:val="es-MX" w:eastAsia="es-MX"/>
+              </w:rPr>
+              <w:t xml:space="preserve"> María Ruiz Torres</w:t>
             </w:r>
           </w:p>
         </w:tc>
@@ -6361,8 +6970,20 @@
                 <w:szCs w:val="24"/>
                 <w:lang w:val="es-MX" w:eastAsia="es-MX"/>
               </w:rPr>
-              <w:t>Luis Gabriel Urueta Alvarez</w:t>
-            </w:r>
+              <w:t xml:space="preserve">Luis Gabriel Urueta </w:t>
+            </w:r>
+            <w:proofErr w:type="spellStart"/>
+            <w:r>
+              <w:rPr>
+                <w:rFonts w:asciiTheme="minorHAnsi" w:eastAsia="Times New Roman" w:hAnsiTheme="minorHAnsi" w:cstheme="minorHAnsi"/>
+                <w:color w:val="000000" w:themeColor="text1"/>
+                <w:sz w:val="24"/>
+                <w:szCs w:val="24"/>
+                <w:lang w:val="es-MX" w:eastAsia="es-MX"/>
+              </w:rPr>
+              <w:t>Alvarez</w:t>
+            </w:r>
+            <w:proofErr w:type="spellEnd"/>
           </w:p>
         </w:tc>
         <w:tc>
@@ -14348,13 +14969,13 @@
 </file>
 
 <file path=customXml/itemProps2.xml><?xml version="1.0" encoding="utf-8"?>
-<ds:datastoreItem xmlns:ds="http://schemas.openxmlformats.org/officeDocument/2006/customXml" ds:itemID="{B737740A-CEA9-4560-8F1B-4D0B3155A0DB}"/>
+<ds:datastoreItem xmlns:ds="http://schemas.openxmlformats.org/officeDocument/2006/customXml" ds:itemID="{2288560A-8CA8-44CC-94C8-BA792E79C196}"/>
 </file>
 
 <file path=customXml/itemProps3.xml><?xml version="1.0" encoding="utf-8"?>
-<ds:datastoreItem xmlns:ds="http://schemas.openxmlformats.org/officeDocument/2006/customXml" ds:itemID="{D3C42B05-EE56-43CD-9138-91EAF8B8AB6A}"/>
+<ds:datastoreItem xmlns:ds="http://schemas.openxmlformats.org/officeDocument/2006/customXml" ds:itemID="{DFAC48E4-4937-4EBE-8CA1-1FCDDDDBB5D4}"/>
 </file>
 
 <file path=customXml/itemProps4.xml><?xml version="1.0" encoding="utf-8"?>
-<ds:datastoreItem xmlns:ds="http://schemas.openxmlformats.org/officeDocument/2006/customXml" ds:itemID="{01921C3B-70FC-4577-AF74-E94B98948DC8}"/>
+<ds:datastoreItem xmlns:ds="http://schemas.openxmlformats.org/officeDocument/2006/customXml" ds:itemID="{DC62851B-442A-4A87-BA1D-E50A12BED9E5}"/>
 </file>